--- a/Document/Test plan/[Test plan-04-02] UC-04-02-View course details.docx
+++ b/Document/Test plan/[Test plan-04-02] UC-04-02-View course details.docx
@@ -150,7 +150,15 @@
         <w:tab/>
       </w:r>
       <w:r>
-        <w:t>•Mock data provide</w:t>
+        <w:t>•</w:t>
+      </w:r>
+      <w:r>
+        <w:t>Data</w:t>
+      </w:r>
+      <w:bookmarkStart w:id="0" w:name="_GoBack"/>
+      <w:bookmarkEnd w:id="0"/>
+      <w:r>
+        <w:t xml:space="preserve"> provide</w:t>
       </w:r>
       <w:r>
         <w:t>d of course’s details for each course.</w:t>
@@ -622,45 +630,15 @@
                 <w:szCs w:val="32"/>
                 <w:shd w:val="clear" w:color="auto" w:fill="FFFFFF"/>
               </w:rPr>
-              <w:t>[Yingluck </w:t>
-            </w:r>
-            <w:proofErr w:type="spellStart"/>
-            <w:r>
-              <w:rPr>
-                <w:rFonts w:ascii="TH SarabunPSK" w:hAnsi="TH SarabunPSK" w:cs="TH SarabunPSK"/>
-                <w:color w:val="495057"/>
-                <w:sz w:val="32"/>
-                <w:szCs w:val="32"/>
-                <w:shd w:val="clear" w:color="auto" w:fill="FFFFFF"/>
-              </w:rPr>
-              <w:t>Chinnawat</w:t>
-            </w:r>
-            <w:proofErr w:type="spellEnd"/>
-            <w:r>
-              <w:rPr>
-                <w:rFonts w:ascii="TH SarabunPSK" w:hAnsi="TH SarabunPSK" w:cs="TH SarabunPSK"/>
-                <w:sz w:val="32"/>
-                <w:szCs w:val="32"/>
-              </w:rPr>
-              <w:t>, Mark </w:t>
-            </w:r>
-            <w:proofErr w:type="spellStart"/>
-            <w:r>
-              <w:rPr>
-                <w:rFonts w:ascii="TH SarabunPSK" w:hAnsi="TH SarabunPSK" w:cs="TH SarabunPSK"/>
-                <w:sz w:val="32"/>
-                <w:szCs w:val="32"/>
-              </w:rPr>
-              <w:t>Apisit</w:t>
-            </w:r>
-            <w:proofErr w:type="spellEnd"/>
-            <w:r>
-              <w:rPr>
-                <w:rFonts w:ascii="TH SarabunPSK" w:hAnsi="TH SarabunPSK" w:cs="TH SarabunPSK"/>
-                <w:sz w:val="32"/>
-                <w:szCs w:val="32"/>
-              </w:rPr>
-              <w:t>]</w:t>
+              <w:t>[Yingluck Chinnawat</w:t>
+            </w:r>
+            <w:r>
+              <w:rPr>
+                <w:rFonts w:ascii="TH SarabunPSK" w:hAnsi="TH SarabunPSK" w:cs="TH SarabunPSK"/>
+                <w:sz w:val="32"/>
+                <w:szCs w:val="32"/>
+              </w:rPr>
+              <w:t>, Mark Apisit]</w:t>
             </w:r>
           </w:p>
         </w:tc>
@@ -899,20 +877,8 @@
                 <w:szCs w:val="32"/>
                 <w:shd w:val="clear" w:color="auto" w:fill="FFFFFF"/>
               </w:rPr>
-              <w:t>[Yingluck </w:t>
-            </w:r>
-            <w:proofErr w:type="spellStart"/>
-            <w:r>
-              <w:rPr>
-                <w:rFonts w:ascii="TH SarabunPSK" w:hAnsi="TH SarabunPSK" w:cs="TH SarabunPSK"/>
-                <w:color w:val="495057"/>
-                <w:sz w:val="32"/>
-                <w:szCs w:val="32"/>
-                <w:shd w:val="clear" w:color="auto" w:fill="FFFFFF"/>
-              </w:rPr>
-              <w:t>Chinnawat</w:t>
-            </w:r>
-            <w:proofErr w:type="spellEnd"/>
+              <w:t>[Yingluck Chinnawat</w:t>
+            </w:r>
             <w:r>
               <w:rPr>
                 <w:rFonts w:ascii="TH SarabunPSK" w:hAnsi="TH SarabunPSK" w:cs="TH SarabunPSK"/>
@@ -1156,20 +1122,8 @@
                 <w:szCs w:val="32"/>
                 <w:shd w:val="clear" w:color="auto" w:fill="FFFFFF"/>
               </w:rPr>
-              <w:t>[Mark </w:t>
-            </w:r>
-            <w:proofErr w:type="spellStart"/>
-            <w:r>
-              <w:rPr>
-                <w:rFonts w:ascii="TH SarabunPSK" w:hAnsi="TH SarabunPSK" w:cs="TH SarabunPSK"/>
-                <w:color w:val="495057"/>
-                <w:sz w:val="32"/>
-                <w:szCs w:val="32"/>
-                <w:shd w:val="clear" w:color="auto" w:fill="FFFFFF"/>
-              </w:rPr>
-              <w:t>Apisit</w:t>
-            </w:r>
-            <w:proofErr w:type="spellEnd"/>
+              <w:t>[Mark Apisit</w:t>
+            </w:r>
             <w:r>
               <w:rPr>
                 <w:rFonts w:ascii="TH SarabunPSK" w:hAnsi="TH SarabunPSK" w:cs="TH SarabunPSK"/>
@@ -1400,7 +1354,7 @@
                 <w:szCs w:val="32"/>
                 <w:shd w:val="clear" w:color="auto" w:fill="FFFFFF"/>
               </w:rPr>
-              <w:t>1</w:t>
+              <w:t>123456</w:t>
             </w:r>
           </w:p>
         </w:tc>
@@ -1505,12 +1459,13 @@
             </w:pPr>
             <w:r>
               <w:rPr>
-                <w:rFonts w:ascii="TH SarabunPSK" w:eastAsia="Times New Roman" w:hAnsi="TH SarabunPSK" w:cs="TH SarabunPSK"/>
-                <w:color w:val="212529"/>
-                <w:sz w:val="32"/>
-                <w:szCs w:val="32"/>
-              </w:rPr>
-              <w:t>2</w:t>
+                <w:rFonts w:ascii="TH SarabunPSK" w:hAnsi="TH SarabunPSK" w:cs="TH SarabunPSK"/>
+                <w:color w:val="495057"/>
+                <w:sz w:val="32"/>
+                <w:szCs w:val="32"/>
+                <w:shd w:val="clear" w:color="auto" w:fill="FFFFFF"/>
+              </w:rPr>
+              <w:t>123456</w:t>
             </w:r>
           </w:p>
         </w:tc>
@@ -1625,7 +1580,7 @@
                 <w:szCs w:val="32"/>
                 <w:shd w:val="clear" w:color="auto" w:fill="FFFFFF"/>
               </w:rPr>
-              <w:t>3</w:t>
+              <w:t>123456</w:t>
             </w:r>
           </w:p>
         </w:tc>
@@ -1755,8 +1710,6 @@
         </w:rPr>
         <w:t>Click “Login” button.</w:t>
       </w:r>
-      <w:bookmarkStart w:id="0" w:name="_GoBack"/>
-      <w:bookmarkEnd w:id="0"/>
     </w:p>
     <w:p>
       <w:pPr>

--- a/Document/Test plan/[Test plan-04-02] UC-04-02-View course details.docx
+++ b/Document/Test plan/[Test plan-04-02] UC-04-02-View course details.docx
@@ -155,8 +155,6 @@
       <w:r>
         <w:t>Data</w:t>
       </w:r>
-      <w:bookmarkStart w:id="0" w:name="_GoBack"/>
-      <w:bookmarkEnd w:id="0"/>
       <w:r>
         <w:t xml:space="preserve"> provide</w:t>
       </w:r>
@@ -630,15 +628,45 @@
                 <w:szCs w:val="32"/>
                 <w:shd w:val="clear" w:color="auto" w:fill="FFFFFF"/>
               </w:rPr>
-              <w:t>[Yingluck Chinnawat</w:t>
-            </w:r>
-            <w:r>
-              <w:rPr>
-                <w:rFonts w:ascii="TH SarabunPSK" w:hAnsi="TH SarabunPSK" w:cs="TH SarabunPSK"/>
-                <w:sz w:val="32"/>
-                <w:szCs w:val="32"/>
-              </w:rPr>
-              <w:t>, Mark Apisit]</w:t>
+              <w:t>[Yingluck </w:t>
+            </w:r>
+            <w:proofErr w:type="spellStart"/>
+            <w:r>
+              <w:rPr>
+                <w:rFonts w:ascii="TH SarabunPSK" w:hAnsi="TH SarabunPSK" w:cs="TH SarabunPSK"/>
+                <w:color w:val="495057"/>
+                <w:sz w:val="32"/>
+                <w:szCs w:val="32"/>
+                <w:shd w:val="clear" w:color="auto" w:fill="FFFFFF"/>
+              </w:rPr>
+              <w:t>Chinnawat</w:t>
+            </w:r>
+            <w:proofErr w:type="spellEnd"/>
+            <w:r>
+              <w:rPr>
+                <w:rFonts w:ascii="TH SarabunPSK" w:hAnsi="TH SarabunPSK" w:cs="TH SarabunPSK"/>
+                <w:sz w:val="32"/>
+                <w:szCs w:val="32"/>
+              </w:rPr>
+              <w:t>, Mark </w:t>
+            </w:r>
+            <w:proofErr w:type="spellStart"/>
+            <w:r>
+              <w:rPr>
+                <w:rFonts w:ascii="TH SarabunPSK" w:hAnsi="TH SarabunPSK" w:cs="TH SarabunPSK"/>
+                <w:sz w:val="32"/>
+                <w:szCs w:val="32"/>
+              </w:rPr>
+              <w:t>Apisit</w:t>
+            </w:r>
+            <w:proofErr w:type="spellEnd"/>
+            <w:r>
+              <w:rPr>
+                <w:rFonts w:ascii="TH SarabunPSK" w:hAnsi="TH SarabunPSK" w:cs="TH SarabunPSK"/>
+                <w:sz w:val="32"/>
+                <w:szCs w:val="32"/>
+              </w:rPr>
+              <w:t>]</w:t>
             </w:r>
           </w:p>
         </w:tc>
@@ -877,8 +905,20 @@
                 <w:szCs w:val="32"/>
                 <w:shd w:val="clear" w:color="auto" w:fill="FFFFFF"/>
               </w:rPr>
-              <w:t>[Yingluck Chinnawat</w:t>
-            </w:r>
+              <w:t>[Yingluck </w:t>
+            </w:r>
+            <w:proofErr w:type="spellStart"/>
+            <w:r>
+              <w:rPr>
+                <w:rFonts w:ascii="TH SarabunPSK" w:hAnsi="TH SarabunPSK" w:cs="TH SarabunPSK"/>
+                <w:color w:val="495057"/>
+                <w:sz w:val="32"/>
+                <w:szCs w:val="32"/>
+                <w:shd w:val="clear" w:color="auto" w:fill="FFFFFF"/>
+              </w:rPr>
+              <w:t>Chinnawat</w:t>
+            </w:r>
+            <w:proofErr w:type="spellEnd"/>
             <w:r>
               <w:rPr>
                 <w:rFonts w:ascii="TH SarabunPSK" w:hAnsi="TH SarabunPSK" w:cs="TH SarabunPSK"/>
@@ -1122,8 +1162,20 @@
                 <w:szCs w:val="32"/>
                 <w:shd w:val="clear" w:color="auto" w:fill="FFFFFF"/>
               </w:rPr>
-              <w:t>[Mark Apisit</w:t>
-            </w:r>
+              <w:t>[Mark </w:t>
+            </w:r>
+            <w:proofErr w:type="spellStart"/>
+            <w:r>
+              <w:rPr>
+                <w:rFonts w:ascii="TH SarabunPSK" w:hAnsi="TH SarabunPSK" w:cs="TH SarabunPSK"/>
+                <w:color w:val="495057"/>
+                <w:sz w:val="32"/>
+                <w:szCs w:val="32"/>
+                <w:shd w:val="clear" w:color="auto" w:fill="FFFFFF"/>
+              </w:rPr>
+              <w:t>Apisit</w:t>
+            </w:r>
+            <w:proofErr w:type="spellEnd"/>
             <w:r>
               <w:rPr>
                 <w:rFonts w:ascii="TH SarabunPSK" w:hAnsi="TH SarabunPSK" w:cs="TH SarabunPSK"/>
@@ -1152,38 +1204,19 @@
           <w:szCs w:val="32"/>
         </w:rPr>
         <w:tab/>
-      </w:r>
-    </w:p>
-    <w:p>
-      <w:pPr>
-        <w:pStyle w:val="Heading2"/>
-        <w:rPr>
-          <w:rFonts w:ascii="TH SarabunPSK" w:hAnsi="TH SarabunPSK" w:cs="TH SarabunPSK"/>
-          <w:sz w:val="32"/>
-          <w:szCs w:val="32"/>
-        </w:rPr>
-      </w:pPr>
-      <w:r>
-        <w:rPr>
-          <w:rFonts w:ascii="TH SarabunPSK" w:hAnsi="TH SarabunPSK" w:cs="TH SarabunPSK"/>
-          <w:sz w:val="32"/>
-          <w:szCs w:val="32"/>
-        </w:rPr>
-        <w:tab/>
-      </w:r>
-      <w:r>
-        <w:rPr>
-          <w:rFonts w:ascii="TH SarabunPSK" w:hAnsi="TH SarabunPSK" w:cs="TH SarabunPSK"/>
-          <w:sz w:val="32"/>
-          <w:szCs w:val="32"/>
-        </w:rPr>
         <w:t>•</w:t>
       </w:r>
       <w:r>
         <w:rPr>
           <w:rStyle w:val="Heading2Char"/>
         </w:rPr>
-        <w:t>Mock data provide</w:t>
+        <w:t>Data</w:t>
+      </w:r>
+      <w:r>
+        <w:rPr>
+          <w:rStyle w:val="Heading2Char"/>
+        </w:rPr>
+        <w:t xml:space="preserve"> provide</w:t>
       </w:r>
       <w:r>
         <w:rPr>
@@ -1586,25 +1619,11 @@
         </w:tc>
       </w:tr>
     </w:tbl>
-    <w:p/>
     <w:p>
       <w:pPr>
         <w:pStyle w:val="Heading1"/>
       </w:pPr>
-    </w:p>
-    <w:p>
-      <w:pPr>
-        <w:pStyle w:val="Heading1"/>
-      </w:pPr>
-    </w:p>
-    <w:p/>
-    <w:p/>
-    <w:p>
-      <w:pPr>
-        <w:pStyle w:val="Heading1"/>
-      </w:pPr>
-      <w:r>
-        <w:lastRenderedPageBreak/>
+      <w:r>
         <w:t>Test case</w:t>
       </w:r>
     </w:p>
@@ -1629,15 +1648,13 @@
         </w:numPr>
         <w:rPr>
           <w:rFonts w:ascii="TH SarabunPSK" w:hAnsi="TH SarabunPSK" w:cs="TH SarabunPSK"/>
-          <w:sz w:val="32"/>
-          <w:szCs w:val="32"/>
+          <w:sz w:val="28"/>
         </w:rPr>
       </w:pPr>
       <w:r>
         <w:rPr>
           <w:rFonts w:ascii="TH SarabunPSK" w:hAnsi="TH SarabunPSK" w:cs="TH SarabunPSK"/>
-          <w:sz w:val="32"/>
-          <w:szCs w:val="32"/>
+          <w:sz w:val="28"/>
         </w:rPr>
         <w:t>Open the web page URL.</w:t>
       </w:r>
@@ -1652,15 +1669,13 @@
         <w:spacing w:line="256" w:lineRule="auto"/>
         <w:rPr>
           <w:rFonts w:ascii="TH SarabunPSK" w:hAnsi="TH SarabunPSK" w:cs="TH SarabunPSK"/>
-          <w:sz w:val="32"/>
-          <w:szCs w:val="32"/>
+          <w:sz w:val="28"/>
         </w:rPr>
       </w:pPr>
       <w:r>
         <w:rPr>
           <w:rFonts w:ascii="TH SarabunPSK" w:hAnsi="TH SarabunPSK" w:cs="TH SarabunPSK"/>
-          <w:sz w:val="32"/>
-          <w:szCs w:val="32"/>
+          <w:sz w:val="28"/>
         </w:rPr>
         <w:t>Input user-email.</w:t>
       </w:r>
@@ -1675,15 +1690,13 @@
         <w:spacing w:line="256" w:lineRule="auto"/>
         <w:rPr>
           <w:rFonts w:ascii="TH SarabunPSK" w:hAnsi="TH SarabunPSK" w:cs="TH SarabunPSK"/>
-          <w:sz w:val="32"/>
-          <w:szCs w:val="32"/>
+          <w:sz w:val="28"/>
         </w:rPr>
       </w:pPr>
       <w:r>
         <w:rPr>
           <w:rFonts w:ascii="TH SarabunPSK" w:hAnsi="TH SarabunPSK" w:cs="TH SarabunPSK"/>
-          <w:sz w:val="32"/>
-          <w:szCs w:val="32"/>
+          <w:sz w:val="28"/>
         </w:rPr>
         <w:t>Input password.</w:t>
       </w:r>
@@ -1698,15 +1711,13 @@
         <w:spacing w:line="256" w:lineRule="auto"/>
         <w:rPr>
           <w:rFonts w:ascii="TH SarabunPSK" w:hAnsi="TH SarabunPSK" w:cs="TH SarabunPSK"/>
-          <w:sz w:val="32"/>
-          <w:szCs w:val="32"/>
+          <w:sz w:val="28"/>
         </w:rPr>
       </w:pPr>
       <w:r>
         <w:rPr>
           <w:rFonts w:ascii="TH SarabunPSK" w:hAnsi="TH SarabunPSK" w:cs="TH SarabunPSK"/>
-          <w:sz w:val="32"/>
-          <w:szCs w:val="32"/>
+          <w:sz w:val="28"/>
         </w:rPr>
         <w:t>Click “Login” button.</w:t>
       </w:r>
@@ -1720,31 +1731,27 @@
         </w:numPr>
         <w:rPr>
           <w:rFonts w:ascii="TH SarabunPSK" w:hAnsi="TH SarabunPSK" w:cs="TH SarabunPSK"/>
-          <w:sz w:val="32"/>
-          <w:szCs w:val="32"/>
+          <w:sz w:val="28"/>
         </w:rPr>
       </w:pPr>
       <w:r>
         <w:rPr>
           <w:rFonts w:ascii="TH SarabunPSK" w:hAnsi="TH SarabunPSK" w:cs="TH SarabunPSK"/>
-          <w:sz w:val="32"/>
-          <w:szCs w:val="32"/>
+          <w:sz w:val="28"/>
         </w:rPr>
         <w:t>Select “</w:t>
       </w:r>
       <w:r>
         <w:rPr>
           <w:rFonts w:ascii="TH SarabunPSK" w:hAnsi="TH SarabunPSK" w:cs="TH SarabunPSK"/>
-          <w:sz w:val="32"/>
-          <w:szCs w:val="32"/>
+          <w:sz w:val="28"/>
         </w:rPr>
         <w:t>Student Information</w:t>
       </w:r>
       <w:r>
         <w:rPr>
           <w:rFonts w:ascii="TH SarabunPSK" w:hAnsi="TH SarabunPSK" w:cs="TH SarabunPSK"/>
-          <w:sz w:val="32"/>
-          <w:szCs w:val="32"/>
+          <w:sz w:val="28"/>
         </w:rPr>
         <w:t>” menu.</w:t>
       </w:r>
@@ -1758,39 +1765,27 @@
         </w:numPr>
         <w:rPr>
           <w:rFonts w:ascii="TH SarabunPSK" w:hAnsi="TH SarabunPSK" w:cs="TH SarabunPSK"/>
-          <w:sz w:val="32"/>
-          <w:szCs w:val="32"/>
+          <w:sz w:val="28"/>
         </w:rPr>
       </w:pPr>
       <w:r>
         <w:rPr>
           <w:rFonts w:ascii="TH SarabunPSK" w:hAnsi="TH SarabunPSK" w:cs="TH SarabunPSK"/>
-          <w:sz w:val="32"/>
-          <w:szCs w:val="32"/>
-        </w:rPr>
-        <w:t>S</w:t>
+          <w:sz w:val="28"/>
+        </w:rPr>
+        <w:t xml:space="preserve">Selects “View” button next to course name in </w:t>
       </w:r>
       <w:r>
         <w:rPr>
           <w:rFonts w:ascii="TH SarabunPSK" w:hAnsi="TH SarabunPSK" w:cs="TH SarabunPSK"/>
-          <w:sz w:val="32"/>
-          <w:szCs w:val="32"/>
-        </w:rPr>
-        <w:t xml:space="preserve">elects “View” button next to course name in </w:t>
+          <w:sz w:val="28"/>
+        </w:rPr>
+        <w:t>“Student Information”</w:t>
       </w:r>
       <w:r>
         <w:rPr>
           <w:rFonts w:ascii="TH SarabunPSK" w:hAnsi="TH SarabunPSK" w:cs="TH SarabunPSK"/>
-          <w:sz w:val="32"/>
-          <w:szCs w:val="32"/>
-        </w:rPr>
-        <w:t>“Student Information”</w:t>
-      </w:r>
-      <w:r>
-        <w:rPr>
-          <w:rFonts w:ascii="TH SarabunPSK" w:hAnsi="TH SarabunPSK" w:cs="TH SarabunPSK"/>
-          <w:sz w:val="32"/>
-          <w:szCs w:val="32"/>
+          <w:sz w:val="28"/>
         </w:rPr>
         <w:t xml:space="preserve"> page.</w:t>
       </w:r>
@@ -1804,44 +1799,33 @@
         </w:numPr>
         <w:rPr>
           <w:rFonts w:ascii="TH SarabunPSK" w:hAnsi="TH SarabunPSK" w:cs="TH SarabunPSK"/>
-          <w:sz w:val="32"/>
-          <w:szCs w:val="32"/>
+          <w:sz w:val="28"/>
         </w:rPr>
       </w:pPr>
       <w:r>
         <w:rPr>
           <w:rFonts w:ascii="TH SarabunPSK" w:hAnsi="TH SarabunPSK" w:cs="TH SarabunPSK"/>
-          <w:sz w:val="32"/>
-          <w:szCs w:val="32"/>
+          <w:sz w:val="28"/>
         </w:rPr>
         <w:t xml:space="preserve">Check show </w:t>
       </w:r>
       <w:r>
         <w:rPr>
           <w:rFonts w:ascii="TH SarabunPSK" w:hAnsi="TH SarabunPSK" w:cs="TH SarabunPSK"/>
-          <w:sz w:val="32"/>
-          <w:szCs w:val="32"/>
-        </w:rPr>
-        <w:t>the course details are displayed</w:t>
+          <w:sz w:val="28"/>
+        </w:rPr>
+        <w:t xml:space="preserve">the course details are displayed </w:t>
       </w:r>
       <w:r>
         <w:rPr>
           <w:rFonts w:ascii="TH SarabunPSK" w:hAnsi="TH SarabunPSK" w:cs="TH SarabunPSK"/>
-          <w:sz w:val="32"/>
-          <w:szCs w:val="32"/>
-        </w:rPr>
-        <w:t xml:space="preserve"> </w:t>
-      </w:r>
-      <w:r>
-        <w:rPr>
-          <w:rFonts w:ascii="TH SarabunPSK" w:hAnsi="TH SarabunPSK" w:cs="TH SarabunPSK"/>
-          <w:sz w:val="32"/>
-          <w:szCs w:val="32"/>
+          <w:sz w:val="28"/>
         </w:rPr>
         <w:t>on the screen.</w:t>
       </w:r>
+      <w:bookmarkStart w:id="0" w:name="_GoBack"/>
+      <w:bookmarkEnd w:id="0"/>
     </w:p>
-    <w:p/>
     <w:sectPr>
       <w:pgSz w:w="12240" w:h="15840"/>
       <w:pgMar w:top="1440" w:right="1440" w:bottom="1440" w:left="1440" w:header="720" w:footer="720" w:gutter="0"/>
